--- a/May27/Персонажи для сайта Волгоградского Государственного Университета.docx
+++ b/May27/Персонажи для сайта Волгоградского Государственного Университета.docx
@@ -6,13 +6,13 @@
       <w:pPr>
         <w:rPr>
           <w:rFonts w:ascii="Times New Roman" w:hAnsi="Times New Roman" w:cs="Times New Roman"/>
-          <w:sz w:val="28"/>
-        </w:rPr>
-      </w:pPr>
-      <w:r>
-        <w:rPr>
-          <w:rFonts w:ascii="Times New Roman" w:hAnsi="Times New Roman" w:cs="Times New Roman"/>
-          <w:sz w:val="28"/>
+          <w:sz w:val="32"/>
+        </w:rPr>
+      </w:pPr>
+      <w:r>
+        <w:rPr>
+          <w:rFonts w:ascii="Times New Roman" w:hAnsi="Times New Roman" w:cs="Times New Roman"/>
+          <w:sz w:val="32"/>
         </w:rPr>
         <w:t>Персонажи для сайта Волгоградского Государственного Университета:</w:t>
       </w:r>
@@ -21,16 +21,17 @@
       <w:pPr>
         <w:rPr>
           <w:rFonts w:ascii="Times New Roman" w:hAnsi="Times New Roman" w:cs="Times New Roman"/>
-          <w:sz w:val="28"/>
+          <w:sz w:val="32"/>
         </w:rPr>
       </w:pPr>
       <w:r>
         <w:rPr>
           <w:noProof/>
+          <w:sz w:val="24"/>
           <w:lang w:eastAsia="ru-RU"/>
         </w:rPr>
         <w:drawing>
-          <wp:anchor distT="0" distB="0" distL="114300" distR="114300" simplePos="0" relativeHeight="251658240" behindDoc="1" locked="0" layoutInCell="1" allowOverlap="1" wp14:anchorId="05210546" wp14:editId="5ED3FB16">
+          <wp:anchor distT="0" distB="0" distL="114300" distR="114300" simplePos="0" relativeHeight="251658240" behindDoc="1" locked="0" layoutInCell="1" allowOverlap="1" wp14:anchorId="068CC43B" wp14:editId="6150CB6C">
             <wp:simplePos x="0" y="0"/>
             <wp:positionH relativeFrom="column">
               <wp:posOffset>3811270</wp:posOffset>
@@ -103,7 +104,7 @@
       <w:r>
         <w:rPr>
           <w:rFonts w:ascii="Times New Roman" w:hAnsi="Times New Roman" w:cs="Times New Roman"/>
-          <w:sz w:val="28"/>
+          <w:sz w:val="32"/>
         </w:rPr>
         <w:t>1.</w:t>
       </w:r>
@@ -112,13 +113,13 @@
       <w:pPr>
         <w:rPr>
           <w:rFonts w:ascii="Times New Roman" w:hAnsi="Times New Roman" w:cs="Times New Roman"/>
-          <w:sz w:val="28"/>
-        </w:rPr>
-      </w:pPr>
-      <w:r>
-        <w:rPr>
-          <w:rFonts w:ascii="Times New Roman" w:hAnsi="Times New Roman" w:cs="Times New Roman"/>
-          <w:sz w:val="28"/>
+          <w:sz w:val="32"/>
+        </w:rPr>
+      </w:pPr>
+      <w:r>
+        <w:rPr>
+          <w:rFonts w:ascii="Times New Roman" w:hAnsi="Times New Roman" w:cs="Times New Roman"/>
+          <w:sz w:val="32"/>
         </w:rPr>
         <w:tab/>
         <w:t>Имя: Николай</w:t>
@@ -128,13 +129,13 @@
       <w:pPr>
         <w:rPr>
           <w:rFonts w:ascii="Times New Roman" w:hAnsi="Times New Roman" w:cs="Times New Roman"/>
-          <w:sz w:val="28"/>
-        </w:rPr>
-      </w:pPr>
-      <w:r>
-        <w:rPr>
-          <w:rFonts w:ascii="Times New Roman" w:hAnsi="Times New Roman" w:cs="Times New Roman"/>
-          <w:sz w:val="28"/>
+          <w:sz w:val="32"/>
+        </w:rPr>
+      </w:pPr>
+      <w:r>
+        <w:rPr>
+          <w:rFonts w:ascii="Times New Roman" w:hAnsi="Times New Roman" w:cs="Times New Roman"/>
+          <w:sz w:val="32"/>
         </w:rPr>
         <w:tab/>
         <w:t>Возраст: 19 лет</w:t>
@@ -144,13 +145,13 @@
       <w:pPr>
         <w:rPr>
           <w:rFonts w:ascii="Times New Roman" w:hAnsi="Times New Roman" w:cs="Times New Roman"/>
-          <w:sz w:val="28"/>
-        </w:rPr>
-      </w:pPr>
-      <w:r>
-        <w:rPr>
-          <w:rFonts w:ascii="Times New Roman" w:hAnsi="Times New Roman" w:cs="Times New Roman"/>
-          <w:sz w:val="28"/>
+          <w:sz w:val="32"/>
+        </w:rPr>
+      </w:pPr>
+      <w:r>
+        <w:rPr>
+          <w:rFonts w:ascii="Times New Roman" w:hAnsi="Times New Roman" w:cs="Times New Roman"/>
+          <w:sz w:val="32"/>
         </w:rPr>
         <w:tab/>
         <w:t>Пол: Мужской</w:t>
@@ -160,13 +161,13 @@
       <w:pPr>
         <w:rPr>
           <w:rFonts w:ascii="Times New Roman" w:hAnsi="Times New Roman" w:cs="Times New Roman"/>
-          <w:sz w:val="28"/>
-        </w:rPr>
-      </w:pPr>
-      <w:r>
-        <w:rPr>
-          <w:rFonts w:ascii="Times New Roman" w:hAnsi="Times New Roman" w:cs="Times New Roman"/>
-          <w:sz w:val="28"/>
+          <w:sz w:val="32"/>
+        </w:rPr>
+      </w:pPr>
+      <w:r>
+        <w:rPr>
+          <w:rFonts w:ascii="Times New Roman" w:hAnsi="Times New Roman" w:cs="Times New Roman"/>
+          <w:sz w:val="32"/>
         </w:rPr>
         <w:tab/>
         <w:t>Семейное положение: Не женат</w:t>
@@ -176,13 +177,13 @@
       <w:pPr>
         <w:rPr>
           <w:rFonts w:ascii="Times New Roman" w:hAnsi="Times New Roman" w:cs="Times New Roman"/>
-          <w:sz w:val="28"/>
-        </w:rPr>
-      </w:pPr>
-      <w:r>
-        <w:rPr>
-          <w:rFonts w:ascii="Times New Roman" w:hAnsi="Times New Roman" w:cs="Times New Roman"/>
-          <w:sz w:val="28"/>
+          <w:sz w:val="32"/>
+        </w:rPr>
+      </w:pPr>
+      <w:r>
+        <w:rPr>
+          <w:rFonts w:ascii="Times New Roman" w:hAnsi="Times New Roman" w:cs="Times New Roman"/>
+          <w:sz w:val="32"/>
         </w:rPr>
         <w:tab/>
         <w:t>Вид деятельности: Студент Волгоградского Государственного Университета (</w:t>
@@ -191,7 +192,7 @@
       <w:r>
         <w:rPr>
           <w:rFonts w:ascii="Times New Roman" w:hAnsi="Times New Roman" w:cs="Times New Roman"/>
-          <w:sz w:val="28"/>
+          <w:sz w:val="32"/>
         </w:rPr>
         <w:t>ВолГУ</w:t>
       </w:r>
@@ -199,7 +200,7 @@
       <w:r>
         <w:rPr>
           <w:rFonts w:ascii="Times New Roman" w:hAnsi="Times New Roman" w:cs="Times New Roman"/>
-          <w:sz w:val="28"/>
+          <w:sz w:val="32"/>
         </w:rPr>
         <w:t>)</w:t>
       </w:r>
@@ -208,13 +209,13 @@
       <w:pPr>
         <w:rPr>
           <w:rFonts w:ascii="Times New Roman" w:hAnsi="Times New Roman" w:cs="Times New Roman"/>
-          <w:sz w:val="28"/>
-        </w:rPr>
-      </w:pPr>
-      <w:r>
-        <w:rPr>
-          <w:rFonts w:ascii="Times New Roman" w:hAnsi="Times New Roman" w:cs="Times New Roman"/>
-          <w:sz w:val="28"/>
+          <w:sz w:val="32"/>
+        </w:rPr>
+      </w:pPr>
+      <w:r>
+        <w:rPr>
+          <w:rFonts w:ascii="Times New Roman" w:hAnsi="Times New Roman" w:cs="Times New Roman"/>
+          <w:sz w:val="32"/>
         </w:rPr>
         <w:tab/>
         <w:t>Проживает в Волгограде, учится там же на кафедре прикладной ма</w:t>
@@ -222,53 +223,37 @@
       <w:r>
         <w:rPr>
           <w:rFonts w:ascii="Times New Roman" w:hAnsi="Times New Roman" w:cs="Times New Roman"/>
-          <w:sz w:val="28"/>
-        </w:rPr>
-        <w:t>тематики</w:t>
+          <w:sz w:val="32"/>
+        </w:rPr>
+        <w:t>тематики. По темпераменту флегматик</w:t>
+      </w:r>
+      <w:r>
+        <w:rPr>
+          <w:rFonts w:ascii="Times New Roman" w:hAnsi="Times New Roman" w:cs="Times New Roman"/>
+          <w:sz w:val="32"/>
+        </w:rPr>
+        <w:t xml:space="preserve">, увлечён учёбой, в свободное время любит играть в видеоигры. </w:t>
       </w:r>
       <w:proofErr w:type="gramStart"/>
       <w:r>
         <w:rPr>
           <w:rFonts w:ascii="Times New Roman" w:hAnsi="Times New Roman" w:cs="Times New Roman"/>
-          <w:sz w:val="28"/>
-        </w:rPr>
-        <w:t>.</w:t>
+          <w:sz w:val="32"/>
+        </w:rPr>
+        <w:t>Дружелюбный</w:t>
       </w:r>
       <w:proofErr w:type="gramEnd"/>
       <w:r>
         <w:rPr>
           <w:rFonts w:ascii="Times New Roman" w:hAnsi="Times New Roman" w:cs="Times New Roman"/>
-          <w:sz w:val="28"/>
-        </w:rPr>
-        <w:t xml:space="preserve"> По темпераменту флегматик</w:t>
-      </w:r>
-      <w:r>
-        <w:rPr>
-          <w:rFonts w:ascii="Times New Roman" w:hAnsi="Times New Roman" w:cs="Times New Roman"/>
-          <w:sz w:val="28"/>
-        </w:rPr>
-        <w:t xml:space="preserve">, увлечён учёбой, в свободное время любит играть в видеоигры. </w:t>
-      </w:r>
-      <w:proofErr w:type="gramStart"/>
-      <w:r>
-        <w:rPr>
-          <w:rFonts w:ascii="Times New Roman" w:hAnsi="Times New Roman" w:cs="Times New Roman"/>
-          <w:sz w:val="28"/>
-        </w:rPr>
-        <w:t>Дружелюбный</w:t>
-      </w:r>
-      <w:proofErr w:type="gramEnd"/>
-      <w:r>
-        <w:rPr>
-          <w:rFonts w:ascii="Times New Roman" w:hAnsi="Times New Roman" w:cs="Times New Roman"/>
-          <w:sz w:val="28"/>
+          <w:sz w:val="32"/>
         </w:rPr>
         <w:t>, но друзей много не заводит. Проживает в общежитии</w:t>
       </w:r>
       <w:r>
         <w:rPr>
           <w:rFonts w:ascii="Times New Roman" w:hAnsi="Times New Roman" w:cs="Times New Roman"/>
-          <w:sz w:val="28"/>
+          <w:sz w:val="32"/>
         </w:rPr>
         <w:t>, живёт в основном на стипендию. Работы нет. Спортом занимается редко.</w:t>
       </w:r>
@@ -277,17 +262,16 @@
       <w:pPr>
         <w:rPr>
           <w:rFonts w:ascii="Times New Roman" w:hAnsi="Times New Roman" w:cs="Times New Roman"/>
-          <w:sz w:val="28"/>
-          <w:lang w:val="en-US"/>
-        </w:rPr>
-      </w:pPr>
-      <w:r>
-        <w:rPr>
-          <w:rFonts w:ascii="Times New Roman" w:hAnsi="Times New Roman" w:cs="Times New Roman"/>
-          <w:sz w:val="28"/>
+          <w:sz w:val="32"/>
+        </w:rPr>
+      </w:pPr>
+      <w:r>
+        <w:rPr>
+          <w:rFonts w:ascii="Times New Roman" w:hAnsi="Times New Roman" w:cs="Times New Roman"/>
+          <w:sz w:val="32"/>
         </w:rPr>
         <w:tab/>
-        <w:t xml:space="preserve">Интернетом пользуется очень часто, около 13 часов в сутки, в основном использует такие сайты как: </w:t>
+        <w:t xml:space="preserve">Интернетом пользуется очень часто, около 13 часов в сутки, в основном использует: </w:t>
       </w:r>
     </w:p>
     <w:p>
@@ -299,14 +283,14 @@
         </w:numPr>
         <w:rPr>
           <w:rFonts w:ascii="Times New Roman" w:hAnsi="Times New Roman" w:cs="Times New Roman"/>
-          <w:sz w:val="28"/>
+          <w:sz w:val="32"/>
           <w:lang w:val="en-US"/>
         </w:rPr>
       </w:pPr>
       <w:r>
         <w:rPr>
           <w:rFonts w:ascii="Times New Roman" w:hAnsi="Times New Roman" w:cs="Times New Roman"/>
-          <w:sz w:val="28"/>
+          <w:sz w:val="32"/>
           <w:lang w:val="en-US"/>
         </w:rPr>
         <w:t>vk.com</w:t>
@@ -321,14 +305,14 @@
         </w:numPr>
         <w:rPr>
           <w:rFonts w:ascii="Times New Roman" w:hAnsi="Times New Roman" w:cs="Times New Roman"/>
-          <w:sz w:val="28"/>
+          <w:sz w:val="32"/>
           <w:lang w:val="en-US"/>
         </w:rPr>
       </w:pPr>
       <w:r>
         <w:rPr>
           <w:rFonts w:ascii="Times New Roman" w:hAnsi="Times New Roman" w:cs="Times New Roman"/>
-          <w:sz w:val="28"/>
+          <w:sz w:val="32"/>
           <w:lang w:val="en-US"/>
         </w:rPr>
         <w:t>youtube.com</w:t>
@@ -343,14 +327,14 @@
         </w:numPr>
         <w:rPr>
           <w:rFonts w:ascii="Times New Roman" w:hAnsi="Times New Roman" w:cs="Times New Roman"/>
-          <w:sz w:val="28"/>
+          <w:sz w:val="32"/>
           <w:lang w:val="en-US"/>
         </w:rPr>
       </w:pPr>
       <w:r>
         <w:rPr>
           <w:rFonts w:ascii="Times New Roman" w:hAnsi="Times New Roman" w:cs="Times New Roman"/>
-          <w:sz w:val="28"/>
+          <w:sz w:val="32"/>
           <w:lang w:val="en-US"/>
         </w:rPr>
         <w:t>yandex.ru</w:t>
@@ -361,29 +345,43 @@
         <w:ind w:firstLine="360"/>
         <w:rPr>
           <w:rFonts w:ascii="Times New Roman" w:hAnsi="Times New Roman" w:cs="Times New Roman"/>
-          <w:sz w:val="28"/>
-        </w:rPr>
-      </w:pPr>
-      <w:r>
-        <w:rPr>
-          <w:rFonts w:ascii="Times New Roman" w:hAnsi="Times New Roman" w:cs="Times New Roman"/>
-          <w:sz w:val="28"/>
-        </w:rPr>
-        <w:t xml:space="preserve">Чаще всего использует интернет для онлайн видеоигр, выполнения домашнего задания и проведения времени в социальных сетях, таких как </w:t>
+          <w:sz w:val="32"/>
+        </w:rPr>
+      </w:pPr>
+      <w:r>
+        <w:rPr>
+          <w:rFonts w:ascii="Times New Roman" w:hAnsi="Times New Roman" w:cs="Times New Roman"/>
+          <w:sz w:val="32"/>
+        </w:rPr>
+        <w:t>Чаще всего использует интернет для онлайн видеоигр, выполнения домашнего задания и проведения времени в социальных сетях</w:t>
+      </w:r>
+      <w:r>
+        <w:rPr>
+          <w:rFonts w:ascii="Times New Roman" w:hAnsi="Times New Roman" w:cs="Times New Roman"/>
+          <w:sz w:val="32"/>
+        </w:rPr>
+        <w:t>:</w:t>
+      </w:r>
+      <w:r>
+        <w:rPr>
+          <w:rFonts w:ascii="Times New Roman" w:hAnsi="Times New Roman" w:cs="Times New Roman"/>
+          <w:sz w:val="32"/>
+        </w:rPr>
+        <w:t xml:space="preserve"> </w:t>
       </w:r>
       <w:proofErr w:type="spellStart"/>
       <w:r>
         <w:rPr>
           <w:rFonts w:ascii="Times New Roman" w:hAnsi="Times New Roman" w:cs="Times New Roman"/>
-          <w:sz w:val="28"/>
-        </w:rPr>
-        <w:t>вконтакте</w:t>
+          <w:sz w:val="32"/>
+        </w:rPr>
+        <w:t>Вконтакте</w:t>
       </w:r>
       <w:proofErr w:type="spellEnd"/>
       <w:r>
         <w:rPr>
           <w:rFonts w:ascii="Times New Roman" w:hAnsi="Times New Roman" w:cs="Times New Roman"/>
-          <w:sz w:val="28"/>
+          <w:sz w:val="32"/>
         </w:rPr>
         <w:t xml:space="preserve">, </w:t>
       </w:r>
@@ -391,23 +389,30 @@
       <w:r>
         <w:rPr>
           <w:rFonts w:ascii="Times New Roman" w:hAnsi="Times New Roman" w:cs="Times New Roman"/>
-          <w:sz w:val="28"/>
-        </w:rPr>
-        <w:t>инстаграмм</w:t>
+          <w:sz w:val="32"/>
+        </w:rPr>
+        <w:t>Инстаграмм</w:t>
       </w:r>
       <w:proofErr w:type="spellEnd"/>
       <w:r>
         <w:rPr>
           <w:rFonts w:ascii="Times New Roman" w:hAnsi="Times New Roman" w:cs="Times New Roman"/>
-          <w:sz w:val="28"/>
-        </w:rPr>
-        <w:t xml:space="preserve"> и телеграмм. </w:t>
+          <w:sz w:val="32"/>
+        </w:rPr>
+        <w:t xml:space="preserve"> и Т</w:t>
+      </w:r>
+      <w:r>
+        <w:rPr>
+          <w:rFonts w:ascii="Times New Roman" w:hAnsi="Times New Roman" w:cs="Times New Roman"/>
+          <w:sz w:val="32"/>
+        </w:rPr>
+        <w:t xml:space="preserve">елеграмм. </w:t>
       </w:r>
       <w:proofErr w:type="gramStart"/>
       <w:r>
         <w:rPr>
           <w:rFonts w:ascii="Times New Roman" w:hAnsi="Times New Roman" w:cs="Times New Roman"/>
-          <w:sz w:val="28"/>
+          <w:sz w:val="32"/>
         </w:rPr>
         <w:t>Зарегистрирован</w:t>
       </w:r>
@@ -415,23 +420,37 @@
       <w:r>
         <w:rPr>
           <w:rFonts w:ascii="Times New Roman" w:hAnsi="Times New Roman" w:cs="Times New Roman"/>
-          <w:sz w:val="28"/>
-        </w:rPr>
-        <w:t xml:space="preserve"> на множестве сайтов, в основном форумы, где просит сторонних людей помочь ему с домашними заданиями по программированию. Имеется своя группа </w:t>
+          <w:sz w:val="32"/>
+        </w:rPr>
+        <w:t xml:space="preserve"> на множестве сайтов, в основном форумы, где просит сторонних людей помочь ему с домашними заданиями по програм</w:t>
+      </w:r>
+      <w:r>
+        <w:rPr>
+          <w:rFonts w:ascii="Times New Roman" w:hAnsi="Times New Roman" w:cs="Times New Roman"/>
+          <w:sz w:val="32"/>
+        </w:rPr>
+        <w:t xml:space="preserve">мированию. Имеется своя группа </w:t>
       </w:r>
       <w:proofErr w:type="spellStart"/>
       <w:r>
         <w:rPr>
           <w:rFonts w:ascii="Times New Roman" w:hAnsi="Times New Roman" w:cs="Times New Roman"/>
-          <w:sz w:val="28"/>
-        </w:rPr>
-        <w:t>вконтакте</w:t>
+          <w:sz w:val="32"/>
+        </w:rPr>
+        <w:t>В</w:t>
+      </w:r>
+      <w:r>
+        <w:rPr>
+          <w:rFonts w:ascii="Times New Roman" w:hAnsi="Times New Roman" w:cs="Times New Roman"/>
+          <w:sz w:val="32"/>
+        </w:rPr>
+        <w:t>контакте</w:t>
       </w:r>
       <w:proofErr w:type="spellEnd"/>
       <w:r>
         <w:rPr>
           <w:rFonts w:ascii="Times New Roman" w:hAnsi="Times New Roman" w:cs="Times New Roman"/>
-          <w:sz w:val="28"/>
+          <w:sz w:val="32"/>
         </w:rPr>
         <w:t xml:space="preserve"> для обмена </w:t>
       </w:r>
@@ -439,7 +458,7 @@
       <w:r>
         <w:rPr>
           <w:rFonts w:ascii="Times New Roman" w:hAnsi="Times New Roman" w:cs="Times New Roman"/>
-          <w:sz w:val="28"/>
+          <w:sz w:val="32"/>
         </w:rPr>
         <w:t>внутриигровой</w:t>
       </w:r>
@@ -447,23 +466,70 @@
       <w:r>
         <w:rPr>
           <w:rFonts w:ascii="Times New Roman" w:hAnsi="Times New Roman" w:cs="Times New Roman"/>
-          <w:sz w:val="28"/>
+          <w:sz w:val="32"/>
         </w:rPr>
         <w:t xml:space="preserve"> валюты (Является его дополнительным заработком).</w:t>
       </w:r>
+      <w:r>
+        <w:rPr>
+          <w:rFonts w:ascii="Times New Roman" w:hAnsi="Times New Roman" w:cs="Times New Roman"/>
+          <w:sz w:val="32"/>
+        </w:rPr>
+        <w:t xml:space="preserve"> Николай очень заинтересован в том, чтобы быть отличником в университете, и прилагает все усилия для этой цели, </w:t>
+      </w:r>
+      <w:r>
+        <w:rPr>
+          <w:rFonts w:ascii="Times New Roman" w:hAnsi="Times New Roman" w:cs="Times New Roman"/>
+          <w:sz w:val="32"/>
+        </w:rPr>
+        <w:lastRenderedPageBreak/>
+        <w:t xml:space="preserve">ведь тогда его стипендия будет </w:t>
+      </w:r>
+      <w:proofErr w:type="gramStart"/>
+      <w:r>
+        <w:rPr>
+          <w:rFonts w:ascii="Times New Roman" w:hAnsi="Times New Roman" w:cs="Times New Roman"/>
+          <w:sz w:val="32"/>
+        </w:rPr>
+        <w:t>больше</w:t>
+      </w:r>
+      <w:proofErr w:type="gramEnd"/>
+      <w:r>
+        <w:rPr>
+          <w:rFonts w:ascii="Times New Roman" w:hAnsi="Times New Roman" w:cs="Times New Roman"/>
+          <w:sz w:val="32"/>
+        </w:rPr>
+        <w:t xml:space="preserve"> и он сможет расширить аудиторию своей группы </w:t>
+      </w:r>
+      <w:proofErr w:type="spellStart"/>
+      <w:r>
+        <w:rPr>
+          <w:rFonts w:ascii="Times New Roman" w:hAnsi="Times New Roman" w:cs="Times New Roman"/>
+          <w:sz w:val="32"/>
+        </w:rPr>
+        <w:t>Вконтакте</w:t>
+      </w:r>
+      <w:proofErr w:type="spellEnd"/>
+      <w:r>
+        <w:rPr>
+          <w:rFonts w:ascii="Times New Roman" w:hAnsi="Times New Roman" w:cs="Times New Roman"/>
+          <w:sz w:val="32"/>
+        </w:rPr>
+        <w:t xml:space="preserve"> благодаря рекламе.</w:t>
+      </w:r>
     </w:p>
     <w:p>
       <w:pPr>
         <w:ind w:firstLine="360"/>
         <w:rPr>
           <w:rFonts w:ascii="Times New Roman" w:hAnsi="Times New Roman" w:cs="Times New Roman"/>
-          <w:sz w:val="28"/>
-        </w:rPr>
-      </w:pPr>
-      <w:r>
-        <w:rPr>
-          <w:rFonts w:ascii="Times New Roman" w:hAnsi="Times New Roman" w:cs="Times New Roman"/>
-          <w:sz w:val="28"/>
+          <w:sz w:val="32"/>
+        </w:rPr>
+      </w:pPr>
+      <w:r>
+        <w:rPr>
+          <w:rFonts w:ascii="Times New Roman" w:hAnsi="Times New Roman" w:cs="Times New Roman"/>
+          <w:sz w:val="32"/>
         </w:rPr>
         <w:t xml:space="preserve">Недавно во время написания курсовой работы преподаватель сказал ему посмотреть правила оформления курсовой работы, и тут Николай столкнулся с проблемой, он не мог найти эти самые правила на сайте ВУЗа, это ему очень сильно не понравилось. Он попробовал использовать общие правила, но преподаватель это не засчитал, в итоге Николай получил 4 за курсовую работу и очень расстроен этим. Николай хочет более удобную систему навигации на сайте </w:t>
       </w:r>
@@ -471,7 +537,7 @@
       <w:r>
         <w:rPr>
           <w:rFonts w:ascii="Times New Roman" w:hAnsi="Times New Roman" w:cs="Times New Roman"/>
-          <w:sz w:val="28"/>
+          <w:sz w:val="32"/>
         </w:rPr>
         <w:t>ВолГУ</w:t>
       </w:r>
@@ -479,7 +545,7 @@
       <w:r>
         <w:rPr>
           <w:rFonts w:ascii="Times New Roman" w:hAnsi="Times New Roman" w:cs="Times New Roman"/>
-          <w:sz w:val="28"/>
+          <w:sz w:val="32"/>
         </w:rPr>
         <w:t>.</w:t>
       </w:r>
@@ -489,31 +555,23 @@
         <w:ind w:firstLine="360"/>
         <w:rPr>
           <w:rFonts w:ascii="Times New Roman" w:hAnsi="Times New Roman" w:cs="Times New Roman"/>
-          <w:sz w:val="28"/>
-        </w:rPr>
-      </w:pPr>
-    </w:p>
-    <w:p>
-      <w:pPr>
-        <w:rPr>
-          <w:rFonts w:ascii="Times New Roman" w:hAnsi="Times New Roman" w:cs="Times New Roman"/>
-          <w:sz w:val="28"/>
+          <w:sz w:val="32"/>
         </w:rPr>
       </w:pPr>
       <w:r>
         <w:rPr>
           <w:noProof/>
+          <w:sz w:val="24"/>
           <w:lang w:eastAsia="ru-RU"/>
         </w:rPr>
-        <w:lastRenderedPageBreak/>
         <w:drawing>
-          <wp:anchor distT="0" distB="0" distL="114300" distR="114300" simplePos="0" relativeHeight="251659264" behindDoc="1" locked="0" layoutInCell="1" allowOverlap="1" wp14:anchorId="1DA83BA0" wp14:editId="5A041DCC">
+          <wp:anchor distT="0" distB="0" distL="114300" distR="114300" simplePos="0" relativeHeight="251659264" behindDoc="1" locked="0" layoutInCell="1" allowOverlap="1" wp14:anchorId="4B73AF3B" wp14:editId="30165535">
             <wp:simplePos x="0" y="0"/>
             <wp:positionH relativeFrom="column">
-              <wp:posOffset>3455670</wp:posOffset>
+              <wp:posOffset>3751580</wp:posOffset>
             </wp:positionH>
             <wp:positionV relativeFrom="paragraph">
-              <wp:posOffset>-269240</wp:posOffset>
+              <wp:posOffset>90170</wp:posOffset>
             </wp:positionV>
             <wp:extent cx="2042160" cy="2481580"/>
             <wp:effectExtent l="0" t="0" r="0" b="0"/>
@@ -577,10 +635,18 @@
           </wp:anchor>
         </w:drawing>
       </w:r>
-      <w:r>
-        <w:rPr>
-          <w:rFonts w:ascii="Times New Roman" w:hAnsi="Times New Roman" w:cs="Times New Roman"/>
-          <w:sz w:val="28"/>
+    </w:p>
+    <w:p>
+      <w:pPr>
+        <w:rPr>
+          <w:rFonts w:ascii="Times New Roman" w:hAnsi="Times New Roman" w:cs="Times New Roman"/>
+          <w:sz w:val="32"/>
+        </w:rPr>
+      </w:pPr>
+      <w:r>
+        <w:rPr>
+          <w:rFonts w:ascii="Times New Roman" w:hAnsi="Times New Roman" w:cs="Times New Roman"/>
+          <w:sz w:val="32"/>
         </w:rPr>
         <w:t xml:space="preserve">2. </w:t>
       </w:r>
@@ -589,13 +655,13 @@
       <w:pPr>
         <w:rPr>
           <w:rFonts w:ascii="Times New Roman" w:hAnsi="Times New Roman" w:cs="Times New Roman"/>
-          <w:sz w:val="28"/>
-        </w:rPr>
-      </w:pPr>
-      <w:r>
-        <w:rPr>
-          <w:rFonts w:ascii="Times New Roman" w:hAnsi="Times New Roman" w:cs="Times New Roman"/>
-          <w:sz w:val="28"/>
+          <w:sz w:val="32"/>
+        </w:rPr>
+      </w:pPr>
+      <w:r>
+        <w:rPr>
+          <w:rFonts w:ascii="Times New Roman" w:hAnsi="Times New Roman" w:cs="Times New Roman"/>
+          <w:sz w:val="32"/>
         </w:rPr>
         <w:tab/>
         <w:t>Имя: Михаил</w:t>
@@ -605,13 +671,13 @@
       <w:pPr>
         <w:rPr>
           <w:rFonts w:ascii="Times New Roman" w:hAnsi="Times New Roman" w:cs="Times New Roman"/>
-          <w:sz w:val="28"/>
-        </w:rPr>
-      </w:pPr>
-      <w:r>
-        <w:rPr>
-          <w:rFonts w:ascii="Times New Roman" w:hAnsi="Times New Roman" w:cs="Times New Roman"/>
-          <w:sz w:val="28"/>
+          <w:sz w:val="32"/>
+        </w:rPr>
+      </w:pPr>
+      <w:r>
+        <w:rPr>
+          <w:rFonts w:ascii="Times New Roman" w:hAnsi="Times New Roman" w:cs="Times New Roman"/>
+          <w:sz w:val="32"/>
         </w:rPr>
         <w:tab/>
         <w:t>Возраст: 46 лет</w:t>
@@ -621,13 +687,13 @@
       <w:pPr>
         <w:rPr>
           <w:rFonts w:ascii="Times New Roman" w:hAnsi="Times New Roman" w:cs="Times New Roman"/>
-          <w:sz w:val="28"/>
-        </w:rPr>
-      </w:pPr>
-      <w:r>
-        <w:rPr>
-          <w:rFonts w:ascii="Times New Roman" w:hAnsi="Times New Roman" w:cs="Times New Roman"/>
-          <w:sz w:val="28"/>
+          <w:sz w:val="32"/>
+        </w:rPr>
+      </w:pPr>
+      <w:r>
+        <w:rPr>
+          <w:rFonts w:ascii="Times New Roman" w:hAnsi="Times New Roman" w:cs="Times New Roman"/>
+          <w:sz w:val="32"/>
         </w:rPr>
         <w:tab/>
         <w:t>Пол: Мужской</w:t>
@@ -637,13 +703,13 @@
       <w:pPr>
         <w:rPr>
           <w:rFonts w:ascii="Times New Roman" w:hAnsi="Times New Roman" w:cs="Times New Roman"/>
-          <w:sz w:val="28"/>
-        </w:rPr>
-      </w:pPr>
-      <w:r>
-        <w:rPr>
-          <w:rFonts w:ascii="Times New Roman" w:hAnsi="Times New Roman" w:cs="Times New Roman"/>
-          <w:sz w:val="28"/>
+          <w:sz w:val="32"/>
+        </w:rPr>
+      </w:pPr>
+      <w:r>
+        <w:rPr>
+          <w:rFonts w:ascii="Times New Roman" w:hAnsi="Times New Roman" w:cs="Times New Roman"/>
+          <w:sz w:val="32"/>
         </w:rPr>
         <w:tab/>
         <w:t xml:space="preserve">Семейное положение: </w:t>
@@ -652,7 +718,7 @@
       <w:r>
         <w:rPr>
           <w:rFonts w:ascii="Times New Roman" w:hAnsi="Times New Roman" w:cs="Times New Roman"/>
-          <w:sz w:val="28"/>
+          <w:sz w:val="32"/>
         </w:rPr>
         <w:t>Женат</w:t>
       </w:r>
@@ -660,7 +726,7 @@
       <w:r>
         <w:rPr>
           <w:rFonts w:ascii="Times New Roman" w:hAnsi="Times New Roman" w:cs="Times New Roman"/>
-          <w:sz w:val="28"/>
+          <w:sz w:val="32"/>
         </w:rPr>
         <w:t>, 2-ое детей</w:t>
       </w:r>
@@ -669,13 +735,13 @@
       <w:pPr>
         <w:rPr>
           <w:rFonts w:ascii="Times New Roman" w:hAnsi="Times New Roman" w:cs="Times New Roman"/>
-          <w:sz w:val="28"/>
-        </w:rPr>
-      </w:pPr>
-      <w:r>
-        <w:rPr>
-          <w:rFonts w:ascii="Times New Roman" w:hAnsi="Times New Roman" w:cs="Times New Roman"/>
-          <w:sz w:val="28"/>
+          <w:sz w:val="32"/>
+        </w:rPr>
+      </w:pPr>
+      <w:r>
+        <w:rPr>
+          <w:rFonts w:ascii="Times New Roman" w:hAnsi="Times New Roman" w:cs="Times New Roman"/>
+          <w:sz w:val="32"/>
         </w:rPr>
         <w:tab/>
         <w:t>Вид деятельности: Преподаватель по программированию в Волгоградском Государственном Университете (</w:t>
@@ -684,7 +750,7 @@
       <w:r>
         <w:rPr>
           <w:rFonts w:ascii="Times New Roman" w:hAnsi="Times New Roman" w:cs="Times New Roman"/>
-          <w:sz w:val="28"/>
+          <w:sz w:val="32"/>
         </w:rPr>
         <w:t>ВолГУ</w:t>
       </w:r>
@@ -692,7 +758,7 @@
       <w:r>
         <w:rPr>
           <w:rFonts w:ascii="Times New Roman" w:hAnsi="Times New Roman" w:cs="Times New Roman"/>
-          <w:sz w:val="28"/>
+          <w:sz w:val="32"/>
         </w:rPr>
         <w:t>)</w:t>
       </w:r>
@@ -701,13 +767,13 @@
       <w:pPr>
         <w:rPr>
           <w:rFonts w:ascii="Times New Roman" w:hAnsi="Times New Roman" w:cs="Times New Roman"/>
-          <w:sz w:val="28"/>
-        </w:rPr>
-      </w:pPr>
-      <w:r>
-        <w:rPr>
-          <w:rFonts w:ascii="Times New Roman" w:hAnsi="Times New Roman" w:cs="Times New Roman"/>
-          <w:sz w:val="28"/>
+          <w:sz w:val="32"/>
+        </w:rPr>
+      </w:pPr>
+      <w:r>
+        <w:rPr>
+          <w:rFonts w:ascii="Times New Roman" w:hAnsi="Times New Roman" w:cs="Times New Roman"/>
+          <w:sz w:val="32"/>
         </w:rPr>
         <w:tab/>
         <w:t>Проживает в Волгограде</w:t>
@@ -715,28 +781,28 @@
       <w:r>
         <w:rPr>
           <w:rFonts w:ascii="Times New Roman" w:hAnsi="Times New Roman" w:cs="Times New Roman"/>
-          <w:sz w:val="28"/>
+          <w:sz w:val="32"/>
         </w:rPr>
         <w:t>, работает там же преподавателем</w:t>
       </w:r>
       <w:r>
         <w:rPr>
           <w:rFonts w:ascii="Times New Roman" w:hAnsi="Times New Roman" w:cs="Times New Roman"/>
-          <w:sz w:val="28"/>
+          <w:sz w:val="32"/>
         </w:rPr>
         <w:t>. По темпераменту холерик</w:t>
       </w:r>
       <w:r>
         <w:rPr>
           <w:rFonts w:ascii="Times New Roman" w:hAnsi="Times New Roman" w:cs="Times New Roman"/>
-          <w:sz w:val="28"/>
+          <w:sz w:val="32"/>
         </w:rPr>
         <w:t>. К работе относится со всей серьёзностью, так как хочет, чтобы его студенты выросли в отличных экспертов в области программирования.</w:t>
       </w:r>
       <w:r>
         <w:rPr>
           <w:rFonts w:ascii="Times New Roman" w:hAnsi="Times New Roman" w:cs="Times New Roman"/>
-          <w:sz w:val="28"/>
+          <w:sz w:val="32"/>
         </w:rPr>
         <w:t xml:space="preserve"> Достаточно </w:t>
       </w:r>
@@ -744,7 +810,7 @@
       <w:r>
         <w:rPr>
           <w:rFonts w:ascii="Times New Roman" w:hAnsi="Times New Roman" w:cs="Times New Roman"/>
-          <w:sz w:val="28"/>
+          <w:sz w:val="32"/>
         </w:rPr>
         <w:t>строг</w:t>
       </w:r>
@@ -752,23 +818,123 @@
       <w:r>
         <w:rPr>
           <w:rFonts w:ascii="Times New Roman" w:hAnsi="Times New Roman" w:cs="Times New Roman"/>
-          <w:sz w:val="28"/>
+          <w:sz w:val="32"/>
         </w:rPr>
         <w:t xml:space="preserve"> со студентами.</w:t>
       </w:r>
       <w:r>
         <w:rPr>
           <w:rFonts w:ascii="Times New Roman" w:hAnsi="Times New Roman" w:cs="Times New Roman"/>
-          <w:sz w:val="28"/>
+          <w:sz w:val="32"/>
         </w:rPr>
         <w:t xml:space="preserve"> Вне работы очень общительный человек, много друзей, с которыми любит посидеть отдохнуть после рабочего дня. </w:t>
       </w:r>
       <w:r>
         <w:rPr>
           <w:rFonts w:ascii="Times New Roman" w:hAnsi="Times New Roman" w:cs="Times New Roman"/>
-          <w:sz w:val="28"/>
+          <w:sz w:val="32"/>
         </w:rPr>
         <w:t>Любит свою жену и детей, и старается с ними проводить много времени.</w:t>
+      </w:r>
+    </w:p>
+    <w:p>
+      <w:pPr>
+        <w:rPr>
+          <w:rFonts w:ascii="Times New Roman" w:hAnsi="Times New Roman" w:cs="Times New Roman"/>
+          <w:sz w:val="32"/>
+        </w:rPr>
+      </w:pPr>
+      <w:r>
+        <w:rPr>
+          <w:rFonts w:ascii="Times New Roman" w:hAnsi="Times New Roman" w:cs="Times New Roman"/>
+          <w:sz w:val="32"/>
+        </w:rPr>
+        <w:tab/>
+        <w:t xml:space="preserve">В интернете сидит не слишком часто,  около 4 часов в сутки, в основном помогает студентам с их домашним заданием и готовит лекции на следующее занятие. Зарегистрирован в социальной сети </w:t>
+      </w:r>
+      <w:r>
+        <w:rPr>
+          <w:rFonts w:ascii="Times New Roman" w:hAnsi="Times New Roman" w:cs="Times New Roman"/>
+          <w:sz w:val="32"/>
+        </w:rPr>
+        <w:lastRenderedPageBreak/>
+        <w:t xml:space="preserve">– </w:t>
+      </w:r>
+      <w:proofErr w:type="spellStart"/>
+      <w:r>
+        <w:rPr>
+          <w:rFonts w:ascii="Times New Roman" w:hAnsi="Times New Roman" w:cs="Times New Roman"/>
+          <w:sz w:val="32"/>
+        </w:rPr>
+        <w:t>Вконтакте</w:t>
+      </w:r>
+      <w:proofErr w:type="spellEnd"/>
+      <w:r>
+        <w:rPr>
+          <w:rFonts w:ascii="Times New Roman" w:hAnsi="Times New Roman" w:cs="Times New Roman"/>
+          <w:sz w:val="32"/>
+        </w:rPr>
+        <w:t>, там он общается со своими</w:t>
+      </w:r>
+      <w:r>
+        <w:rPr>
+          <w:rFonts w:ascii="Times New Roman" w:hAnsi="Times New Roman" w:cs="Times New Roman"/>
+          <w:sz w:val="32"/>
+        </w:rPr>
+        <w:t xml:space="preserve"> студентами и друзьями</w:t>
+      </w:r>
+      <w:proofErr w:type="gramStart"/>
+      <w:r>
+        <w:rPr>
+          <w:rFonts w:ascii="Times New Roman" w:hAnsi="Times New Roman" w:cs="Times New Roman"/>
+          <w:sz w:val="32"/>
+        </w:rPr>
+        <w:t>.</w:t>
+      </w:r>
+      <w:proofErr w:type="gramEnd"/>
+      <w:r>
+        <w:rPr>
+          <w:rFonts w:ascii="Times New Roman" w:hAnsi="Times New Roman" w:cs="Times New Roman"/>
+          <w:sz w:val="32"/>
+        </w:rPr>
+        <w:t xml:space="preserve"> Автор</w:t>
+      </w:r>
+      <w:r>
+        <w:rPr>
+          <w:rFonts w:ascii="Times New Roman" w:hAnsi="Times New Roman" w:cs="Times New Roman"/>
+          <w:sz w:val="32"/>
+        </w:rPr>
+        <w:t xml:space="preserve"> нескольких книг и учебных пособий для обучения программированию в домашней обстановке, также продал права на их пользования университет</w:t>
+      </w:r>
+      <w:r>
+        <w:rPr>
+          <w:rFonts w:ascii="Times New Roman" w:hAnsi="Times New Roman" w:cs="Times New Roman"/>
+          <w:sz w:val="32"/>
+        </w:rPr>
+        <w:t xml:space="preserve">у </w:t>
+      </w:r>
+      <w:proofErr w:type="spellStart"/>
+      <w:r>
+        <w:rPr>
+          <w:rFonts w:ascii="Times New Roman" w:hAnsi="Times New Roman" w:cs="Times New Roman"/>
+          <w:sz w:val="32"/>
+        </w:rPr>
+        <w:t>ВолГУ</w:t>
+      </w:r>
+      <w:proofErr w:type="spellEnd"/>
+      <w:r>
+        <w:rPr>
+          <w:rFonts w:ascii="Times New Roman" w:hAnsi="Times New Roman" w:cs="Times New Roman"/>
+          <w:sz w:val="32"/>
+        </w:rPr>
+        <w:t>. На сайте университета ему не нравится дизайн</w:t>
+      </w:r>
+      <w:r>
+        <w:rPr>
+          <w:rFonts w:ascii="Times New Roman" w:hAnsi="Times New Roman" w:cs="Times New Roman"/>
+          <w:sz w:val="32"/>
+        </w:rPr>
+        <w:t xml:space="preserve">, ему кажется, что он отталкивает студентов от изучения данного сайта, в итоге студенты не могут найти ничего сами, как некоторые студенты не могли найти правильное оформление курсовой работы для их университета. </w:t>
       </w:r>
       <w:bookmarkStart w:id="0" w:name="_GoBack"/>
       <w:bookmarkEnd w:id="0"/>
@@ -777,62 +943,13 @@
       <w:pPr>
         <w:rPr>
           <w:rFonts w:ascii="Times New Roman" w:hAnsi="Times New Roman" w:cs="Times New Roman"/>
-          <w:sz w:val="28"/>
-          <w:lang w:val="en-US"/>
-        </w:rPr>
-      </w:pPr>
-      <w:r>
-        <w:rPr>
-          <w:rFonts w:ascii="Times New Roman" w:hAnsi="Times New Roman" w:cs="Times New Roman"/>
-          <w:sz w:val="28"/>
-        </w:rPr>
-        <w:tab/>
-        <w:t xml:space="preserve">В интернете сидит не слишком часто,  около 4 часов в сутки, в основном помогает студентам с их домашним заданием и готовит лекции на следующее занятие. Зарегистрирован в социальной сети – </w:t>
-      </w:r>
-      <w:proofErr w:type="spellStart"/>
-      <w:r>
-        <w:rPr>
-          <w:rFonts w:ascii="Times New Roman" w:hAnsi="Times New Roman" w:cs="Times New Roman"/>
-          <w:sz w:val="28"/>
-        </w:rPr>
-        <w:t>Вконтакте</w:t>
-      </w:r>
-      <w:proofErr w:type="spellEnd"/>
-      <w:r>
-        <w:rPr>
-          <w:rFonts w:ascii="Times New Roman" w:hAnsi="Times New Roman" w:cs="Times New Roman"/>
-          <w:sz w:val="28"/>
-        </w:rPr>
-        <w:t xml:space="preserve">, там он общается со своими студентами и друзьями. Является автором нескольких книг и учебных пособий для обучения программированию в домашней обстановке, также продал права на их пользования университету </w:t>
-      </w:r>
-      <w:proofErr w:type="spellStart"/>
-      <w:r>
-        <w:rPr>
-          <w:rFonts w:ascii="Times New Roman" w:hAnsi="Times New Roman" w:cs="Times New Roman"/>
-          <w:sz w:val="28"/>
-        </w:rPr>
-        <w:t>ВолГУ</w:t>
-      </w:r>
-      <w:proofErr w:type="spellEnd"/>
-      <w:r>
-        <w:rPr>
-          <w:rFonts w:ascii="Times New Roman" w:hAnsi="Times New Roman" w:cs="Times New Roman"/>
-          <w:sz w:val="28"/>
-        </w:rPr>
-        <w:t xml:space="preserve">. На сайте университета, которым он пользуется, ему не нравится дизайн сайта, ему кажется, что он отталкивает студентов от изучения данного сайта, в итоге студенты не могут найти ничего сами, как некоторые студенты не могли найти правильное оформление курсовой работы для их университета. </w:t>
-      </w:r>
-    </w:p>
-    <w:p>
-      <w:pPr>
-        <w:rPr>
-          <w:rFonts w:ascii="Times New Roman" w:hAnsi="Times New Roman" w:cs="Times New Roman"/>
-          <w:sz w:val="28"/>
-        </w:rPr>
-      </w:pPr>
-      <w:r>
-        <w:rPr>
-          <w:rFonts w:ascii="Times New Roman" w:hAnsi="Times New Roman" w:cs="Times New Roman"/>
-          <w:sz w:val="28"/>
+          <w:sz w:val="32"/>
+        </w:rPr>
+      </w:pPr>
+      <w:r>
+        <w:rPr>
+          <w:rFonts w:ascii="Times New Roman" w:hAnsi="Times New Roman" w:cs="Times New Roman"/>
+          <w:sz w:val="32"/>
         </w:rPr>
         <w:tab/>
       </w:r>
